--- a/User story.docx
+++ b/User story.docx
@@ -136,6 +136,12 @@
     </w:p>
     <w:sdt>
       <w:sdtPr>
+        <w:rPr>
+          <w:rFonts w:asciiTheme="minorHAnsi" w:eastAsiaTheme="minorEastAsia" w:hAnsiTheme="minorHAnsi" w:cstheme="minorBidi"/>
+          <w:color w:val="auto"/>
+          <w:sz w:val="22"/>
+          <w:szCs w:val="22"/>
+        </w:rPr>
         <w:id w:val="124523935"/>
         <w:docPartObj>
           <w:docPartGallery w:val="Table of Contents"/>
@@ -144,13 +150,9 @@
       </w:sdtPr>
       <w:sdtEndPr>
         <w:rPr>
-          <w:rFonts w:asciiTheme="minorHAnsi" w:eastAsiaTheme="minorEastAsia" w:hAnsiTheme="minorHAnsi" w:cstheme="minorBidi"/>
           <w:b/>
           <w:bCs/>
           <w:noProof/>
-          <w:color w:val="auto"/>
-          <w:sz w:val="22"/>
-          <w:szCs w:val="22"/>
         </w:rPr>
       </w:sdtEndPr>
       <w:sdtContent>
@@ -790,7 +792,23 @@
           <w:sz w:val="24"/>
           <w:szCs w:val="24"/>
         </w:rPr>
-        <w:t xml:space="preserve"> SVb employee</w:t>
+        <w:t xml:space="preserve"> </w:t>
+      </w:r>
+      <w:proofErr w:type="spellStart"/>
+      <w:r>
+        <w:rPr>
+          <w:sz w:val="24"/>
+          <w:szCs w:val="24"/>
+        </w:rPr>
+        <w:t>SVb</w:t>
+      </w:r>
+      <w:proofErr w:type="spellEnd"/>
+      <w:r>
+        <w:rPr>
+          <w:sz w:val="24"/>
+          <w:szCs w:val="24"/>
+        </w:rPr>
+        <w:t xml:space="preserve"> employee</w:t>
       </w:r>
       <w:r>
         <w:rPr>
@@ -1020,7 +1038,23 @@
           <w:sz w:val="24"/>
           <w:szCs w:val="24"/>
         </w:rPr>
-        <w:t>As an SVb employee</w:t>
+        <w:t xml:space="preserve">As an </w:t>
+      </w:r>
+      <w:proofErr w:type="spellStart"/>
+      <w:r>
+        <w:rPr>
+          <w:sz w:val="24"/>
+          <w:szCs w:val="24"/>
+        </w:rPr>
+        <w:t>SVb</w:t>
+      </w:r>
+      <w:proofErr w:type="spellEnd"/>
+      <w:r>
+        <w:rPr>
+          <w:sz w:val="24"/>
+          <w:szCs w:val="24"/>
+        </w:rPr>
+        <w:t xml:space="preserve"> employee</w:t>
       </w:r>
       <w:r>
         <w:rPr>
@@ -1186,7 +1220,35 @@
           <w:sz w:val="24"/>
           <w:szCs w:val="24"/>
         </w:rPr>
-        <w:t xml:space="preserve">The video call button should be appeared when </w:t>
+        <w:t>The video call button shoul</w:t>
+      </w:r>
+      <w:r>
+        <w:rPr>
+          <w:sz w:val="24"/>
+          <w:szCs w:val="24"/>
+        </w:rPr>
+        <w:t>d</w:t>
+      </w:r>
+      <w:r>
+        <w:rPr>
+          <w:sz w:val="24"/>
+          <w:szCs w:val="24"/>
+        </w:rPr>
+        <w:t xml:space="preserve"> </w:t>
+      </w:r>
+      <w:r>
+        <w:rPr>
+          <w:sz w:val="24"/>
+          <w:szCs w:val="24"/>
+        </w:rPr>
+        <w:t>be there</w:t>
+      </w:r>
+      <w:r>
+        <w:rPr>
+          <w:sz w:val="24"/>
+          <w:szCs w:val="24"/>
+        </w:rPr>
+        <w:t xml:space="preserve"> when </w:t>
       </w:r>
       <w:r>
         <w:rPr>
@@ -1200,14 +1262,7 @@
           <w:sz w:val="24"/>
           <w:szCs w:val="24"/>
         </w:rPr>
-        <w:t xml:space="preserve"> in the appointment form/ </w:t>
-      </w:r>
-      <w:r>
-        <w:rPr>
-          <w:sz w:val="24"/>
-          <w:szCs w:val="24"/>
-        </w:rPr>
-        <w:t>window</w:t>
+        <w:t xml:space="preserve"> in the appointment form/ window</w:t>
       </w:r>
       <w:r>
         <w:rPr>
@@ -1258,7 +1313,23 @@
           <w:sz w:val="24"/>
           <w:szCs w:val="24"/>
         </w:rPr>
-        <w:t>As an SVb employee</w:t>
+        <w:t xml:space="preserve">As an </w:t>
+      </w:r>
+      <w:proofErr w:type="spellStart"/>
+      <w:r>
+        <w:rPr>
+          <w:sz w:val="24"/>
+          <w:szCs w:val="24"/>
+        </w:rPr>
+        <w:t>SVb</w:t>
+      </w:r>
+      <w:proofErr w:type="spellEnd"/>
+      <w:r>
+        <w:rPr>
+          <w:sz w:val="24"/>
+          <w:szCs w:val="24"/>
+        </w:rPr>
+        <w:t xml:space="preserve"> employee</w:t>
       </w:r>
       <w:r>
         <w:rPr>
@@ -1529,7 +1600,23 @@
           <w:sz w:val="24"/>
           <w:szCs w:val="24"/>
         </w:rPr>
-        <w:t>As an SVb employee</w:t>
+        <w:t xml:space="preserve">As an </w:t>
+      </w:r>
+      <w:proofErr w:type="spellStart"/>
+      <w:r>
+        <w:rPr>
+          <w:sz w:val="24"/>
+          <w:szCs w:val="24"/>
+        </w:rPr>
+        <w:t>SVb</w:t>
+      </w:r>
+      <w:proofErr w:type="spellEnd"/>
+      <w:r>
+        <w:rPr>
+          <w:sz w:val="24"/>
+          <w:szCs w:val="24"/>
+        </w:rPr>
+        <w:t xml:space="preserve"> employee</w:t>
       </w:r>
       <w:r>
         <w:rPr>
@@ -1752,7 +1839,23 @@
           <w:sz w:val="24"/>
           <w:szCs w:val="24"/>
         </w:rPr>
-        <w:t>As an SVb employee</w:t>
+        <w:t xml:space="preserve">As an </w:t>
+      </w:r>
+      <w:proofErr w:type="spellStart"/>
+      <w:r>
+        <w:rPr>
+          <w:sz w:val="24"/>
+          <w:szCs w:val="24"/>
+        </w:rPr>
+        <w:t>SVb</w:t>
+      </w:r>
+      <w:proofErr w:type="spellEnd"/>
+      <w:r>
+        <w:rPr>
+          <w:sz w:val="24"/>
+          <w:szCs w:val="24"/>
+        </w:rPr>
+        <w:t xml:space="preserve"> employee</w:t>
       </w:r>
       <w:r>
         <w:rPr>
